--- a/第五周学习报告.docx
+++ b/第五周学习报告.docx
@@ -599,13 +599,7 @@
         <w:rPr>
           <w:rFonts w:hint="eastAsia"/>
         </w:rPr>
-        <w:t>，</w:t>
-      </w:r>
-      <w:r>
-        <w:rPr>
-          <w:rFonts w:hint="eastAsia"/>
-        </w:rPr>
-        <w:t>还有控制端口高低控制寄存器C</w:t>
+        <w:t>，还有控制端口高低控制寄存器C</w:t>
       </w:r>
       <w:r>
         <w:t>RH</w:t>
@@ -614,13 +608,7 @@
         <w:rPr>
           <w:rFonts w:hint="eastAsia"/>
         </w:rPr>
-        <w:t>和</w:t>
-      </w:r>
-      <w:r>
-        <w:rPr>
-          <w:rFonts w:hint="eastAsia"/>
-        </w:rPr>
-        <w:t>C</w:t>
+        <w:t>和C</w:t>
       </w:r>
       <w:r>
         <w:t>RL</w:t>
@@ -941,11 +929,6 @@
       </w:r>
     </w:p>
     <w:p>
-      <w:pPr>
-        <w:rPr>
-          <w:rFonts w:hint="eastAsia"/>
-        </w:rPr>
-      </w:pPr>
       <w:r>
         <w:rPr>
           <w:rFonts w:hint="eastAsia"/>
@@ -1004,16 +987,17 @@
       </w:r>
     </w:p>
     <w:p>
-      <w:pPr>
-        <w:rPr>
-          <w:rFonts w:hint="eastAsia"/>
-        </w:rPr>
-      </w:pPr>
       <w:r>
         <w:rPr>
           <w:rFonts w:hint="eastAsia"/>
         </w:rPr>
         <w:t>这就是第五周的学习啦，准备开学了，开学后会继续认真学习了</w:t>
+      </w:r>
+      <w:r>
+        <w:rPr>
+          <w:rFonts w:hint="eastAsia"/>
+        </w:rPr>
+        <w:t>。。。。。</w:t>
       </w:r>
     </w:p>
     <w:sectPr>
